--- a/module_five/CS 305 Module Five Coding Assignment.docx
+++ b/module_five/CS 305 Module Five Coding Assignment.docx
@@ -160,35 +160,7 @@
           <w:rFonts w:ascii="Calibri" w:hAnsi="Calibri" w:cs="Calibri"/>
           <w:sz w:val="22"/>
         </w:rPr>
-        <w:t>[</w:t>
-      </w:r>
-      <w:r>
-        <w:rPr>
-          <w:rFonts w:ascii="Calibri" w:hAnsi="Calibri" w:cs="Calibri"/>
-          <w:sz w:val="22"/>
-        </w:rPr>
-        <w:t>I</w:t>
-      </w:r>
-      <w:r>
-        <w:rPr>
-          <w:rFonts w:ascii="Calibri" w:hAnsi="Calibri" w:cs="Calibri"/>
-          <w:sz w:val="22"/>
-        </w:rPr>
-        <w:t>nsert text</w:t>
-      </w:r>
-      <w:r>
-        <w:rPr>
-          <w:rFonts w:ascii="Calibri" w:hAnsi="Calibri" w:cs="Calibri"/>
-          <w:sz w:val="22"/>
-        </w:rPr>
-        <w:t>.</w:t>
-      </w:r>
-      <w:r>
-        <w:rPr>
-          <w:rFonts w:ascii="Calibri" w:hAnsi="Calibri" w:cs="Calibri"/>
-          <w:sz w:val="22"/>
-        </w:rPr>
-        <w:t>]</w:t>
+        <w:t>AES</w:t>
       </w:r>
     </w:p>
     <w:p>
@@ -240,35 +212,7 @@
           <w:rFonts w:ascii="Calibri" w:hAnsi="Calibri" w:cs="Calibri"/>
           <w:sz w:val="22"/>
         </w:rPr>
-        <w:t>[</w:t>
-      </w:r>
-      <w:r>
-        <w:rPr>
-          <w:rFonts w:ascii="Calibri" w:hAnsi="Calibri" w:cs="Calibri"/>
-          <w:sz w:val="22"/>
-        </w:rPr>
-        <w:t>I</w:t>
-      </w:r>
-      <w:r>
-        <w:rPr>
-          <w:rFonts w:ascii="Calibri" w:hAnsi="Calibri" w:cs="Calibri"/>
-          <w:sz w:val="22"/>
-        </w:rPr>
-        <w:t>nsert text</w:t>
-      </w:r>
-      <w:r>
-        <w:rPr>
-          <w:rFonts w:ascii="Calibri" w:hAnsi="Calibri" w:cs="Calibri"/>
-          <w:sz w:val="22"/>
-        </w:rPr>
-        <w:t>.</w:t>
-      </w:r>
-      <w:r>
-        <w:rPr>
-          <w:rFonts w:ascii="Calibri" w:hAnsi="Calibri" w:cs="Calibri"/>
-          <w:sz w:val="22"/>
-        </w:rPr>
-        <w:t>]</w:t>
+        <w:t>Refer to module four assignment</w:t>
       </w:r>
     </w:p>
     <w:p>

--- a/module_five/CS 305 Module Five Coding Assignment.docx
+++ b/module_five/CS 305 Module Five Coding Assignment.docx
@@ -14,6 +14,19 @@
       </w:r>
       <w:r>
         <w:t>Checksum Verification Template</w:t>
+      </w:r>
+    </w:p>
+    <w:p>
+      <w:pPr>
+        <w:jc w:val="center"/>
+      </w:pPr>
+    </w:p>
+    <w:p>
+      <w:pPr>
+        <w:jc w:val="center"/>
+      </w:pPr>
+      <w:r>
+        <w:t>Alex Surprenant</w:t>
       </w:r>
     </w:p>
     <w:p>
@@ -160,7 +173,7 @@
           <w:rFonts w:ascii="Calibri" w:hAnsi="Calibri" w:cs="Calibri"/>
           <w:sz w:val="22"/>
         </w:rPr>
-        <w:t>AES</w:t>
+        <w:t xml:space="preserve">The algorithm I recommend that has a very low chance of collision is the SHA-256 encryption algorithm. </w:t>
       </w:r>
     </w:p>
     <w:p>
@@ -212,7 +225,76 @@
           <w:rFonts w:ascii="Calibri" w:hAnsi="Calibri" w:cs="Calibri"/>
           <w:sz w:val="22"/>
         </w:rPr>
-        <w:t>Refer to module four assignment</w:t>
+        <w:t xml:space="preserve">The Secure Hash Algorithm (SHA) 256 creates </w:t>
+      </w:r>
+      <w:proofErr w:type="gramStart"/>
+      <w:r>
+        <w:rPr>
+          <w:rFonts w:ascii="Calibri" w:hAnsi="Calibri" w:cs="Calibri"/>
+          <w:sz w:val="22"/>
+        </w:rPr>
+        <w:t>a 256</w:t>
+      </w:r>
+      <w:proofErr w:type="gramEnd"/>
+      <w:r>
+        <w:rPr>
+          <w:rFonts w:ascii="Calibri" w:hAnsi="Calibri" w:cs="Calibri"/>
+          <w:sz w:val="22"/>
+        </w:rPr>
+        <w:t xml:space="preserve"> </w:t>
+      </w:r>
+      <w:r>
+        <w:rPr>
+          <w:rFonts w:ascii="Calibri" w:hAnsi="Calibri" w:cs="Calibri"/>
+          <w:sz w:val="22"/>
+        </w:rPr>
+        <w:t>bit</w:t>
+      </w:r>
+      <w:r>
+        <w:rPr>
+          <w:rFonts w:ascii="Calibri" w:hAnsi="Calibri" w:cs="Calibri"/>
+          <w:sz w:val="22"/>
+        </w:rPr>
+        <w:t xml:space="preserve"> </w:t>
+      </w:r>
+      <w:proofErr w:type="gramStart"/>
+      <w:r>
+        <w:rPr>
+          <w:rFonts w:ascii="Calibri" w:hAnsi="Calibri" w:cs="Calibri"/>
+          <w:sz w:val="22"/>
+        </w:rPr>
+        <w:t>hash, and</w:t>
+      </w:r>
+      <w:proofErr w:type="gramEnd"/>
+      <w:r>
+        <w:rPr>
+          <w:rFonts w:ascii="Calibri" w:hAnsi="Calibri" w:cs="Calibri"/>
+          <w:sz w:val="22"/>
+        </w:rPr>
+        <w:t xml:space="preserve"> is one of the most widely used in the industry. </w:t>
+      </w:r>
+      <w:r>
+        <w:rPr>
+          <w:rFonts w:ascii="Calibri" w:hAnsi="Calibri" w:cs="Calibri"/>
+          <w:sz w:val="22"/>
+        </w:rPr>
+        <w:t xml:space="preserve">When two different hash keys go to the same index, that is called a collision, which can cause the program to break if a method for resolving the conflict isn’t created. Luckily, the SHA-256 algorithm </w:t>
+      </w:r>
+      <w:proofErr w:type="gramStart"/>
+      <w:r>
+        <w:rPr>
+          <w:rFonts w:ascii="Calibri" w:hAnsi="Calibri" w:cs="Calibri"/>
+          <w:sz w:val="22"/>
+        </w:rPr>
+        <w:t>is able to</w:t>
+      </w:r>
+      <w:proofErr w:type="gramEnd"/>
+      <w:r>
+        <w:rPr>
+          <w:rFonts w:ascii="Calibri" w:hAnsi="Calibri" w:cs="Calibri"/>
+          <w:sz w:val="22"/>
+        </w:rPr>
+        <w:t xml:space="preserve"> prevent this. There are other SHA algorithms like SHA-512, but it requires significant more compute to produce a hash value.</w:t>
       </w:r>
     </w:p>
     <w:p>
@@ -264,7 +346,64 @@
           <w:rFonts w:ascii="Calibri" w:hAnsi="Calibri" w:cs="Calibri"/>
           <w:sz w:val="22"/>
         </w:rPr>
-        <w:t>You’ll submit your refactored code to your instructor. Your instructor will review it and this document.</w:t>
+        <w:t xml:space="preserve">For the life of me, I could not get this checksum program to run. I did multiple clean installs of maven and every time I encountered a new error. I could never get it to recognize </w:t>
+      </w:r>
+      <w:proofErr w:type="spellStart"/>
+      <w:r>
+        <w:rPr>
+          <w:rFonts w:ascii="Calibri" w:hAnsi="Calibri" w:cs="Calibri"/>
+          <w:sz w:val="22"/>
+        </w:rPr>
+        <w:t>springboot</w:t>
+      </w:r>
+      <w:proofErr w:type="spellEnd"/>
+      <w:r>
+        <w:rPr>
+          <w:rFonts w:ascii="Calibri" w:hAnsi="Calibri" w:cs="Calibri"/>
+          <w:sz w:val="22"/>
+        </w:rPr>
+        <w:t xml:space="preserve"> even though </w:t>
+      </w:r>
+      <w:proofErr w:type="spellStart"/>
+      <w:r>
+        <w:rPr>
+          <w:rFonts w:ascii="Calibri" w:hAnsi="Calibri" w:cs="Calibri"/>
+          <w:sz w:val="22"/>
+        </w:rPr>
+        <w:t>springboot</w:t>
+      </w:r>
+      <w:proofErr w:type="spellEnd"/>
+      <w:r>
+        <w:rPr>
+          <w:rFonts w:ascii="Calibri" w:hAnsi="Calibri" w:cs="Calibri"/>
+          <w:sz w:val="22"/>
+        </w:rPr>
+        <w:t xml:space="preserve"> was in the plugins in the pom.xml file. I kept running the maven build configuration using </w:t>
+      </w:r>
+      <w:proofErr w:type="spellStart"/>
+      <w:r>
+        <w:rPr>
+          <w:rFonts w:ascii="Calibri" w:hAnsi="Calibri" w:cs="Calibri"/>
+          <w:sz w:val="22"/>
+        </w:rPr>
+        <w:t>spring-</w:t>
+      </w:r>
+      <w:proofErr w:type="gramStart"/>
+      <w:r>
+        <w:rPr>
+          <w:rFonts w:ascii="Calibri" w:hAnsi="Calibri" w:cs="Calibri"/>
+          <w:sz w:val="22"/>
+        </w:rPr>
+        <w:t>boot:run</w:t>
+      </w:r>
+      <w:proofErr w:type="spellEnd"/>
+      <w:proofErr w:type="gramEnd"/>
+      <w:r>
+        <w:rPr>
+          <w:rFonts w:ascii="Calibri" w:hAnsi="Calibri" w:cs="Calibri"/>
+          <w:sz w:val="22"/>
+        </w:rPr>
+        <w:t>, and I could never get it to function correctly, nor do I really understand any other method of running the application in Eclipse</w:t>
       </w:r>
     </w:p>
     <w:p>
@@ -316,14 +455,41 @@
           <w:rFonts w:ascii="Calibri" w:hAnsi="Calibri" w:cs="Calibri"/>
           <w:sz w:val="22"/>
         </w:rPr>
-        <w:t>Insert a screenshot below of the web browser with</w:t>
-      </w:r>
-      <w:r>
-        <w:rPr>
-          <w:rFonts w:ascii="Calibri" w:hAnsi="Calibri" w:cs="Calibri"/>
-          <w:sz w:val="22"/>
-        </w:rPr>
-        <w:t xml:space="preserve"> your unique information.</w:t>
+        <w:drawing>
+          <wp:inline distT="0" distB="0" distL="0" distR="0" wp14:anchorId="2FB000AC" wp14:editId="76B498FB">
+            <wp:extent cx="5943600" cy="1281430"/>
+            <wp:effectExtent l="0" t="0" r="0" b="0"/>
+            <wp:docPr id="1795208685" name="Picture 1" descr="A black screen with white text&#10;&#10;Description automatically generated"/>
+            <wp:cNvGraphicFramePr>
+              <a:graphicFrameLocks xmlns:a="http://schemas.openxmlformats.org/drawingml/2006/main" noChangeAspect="1"/>
+            </wp:cNvGraphicFramePr>
+            <a:graphic xmlns:a="http://schemas.openxmlformats.org/drawingml/2006/main">
+              <a:graphicData uri="http://schemas.openxmlformats.org/drawingml/2006/picture">
+                <pic:pic xmlns:pic="http://schemas.openxmlformats.org/drawingml/2006/picture">
+                  <pic:nvPicPr>
+                    <pic:cNvPr id="1795208685" name="Picture 1" descr="A black screen with white text&#10;&#10;Description automatically generated"/>
+                    <pic:cNvPicPr/>
+                  </pic:nvPicPr>
+                  <pic:blipFill>
+                    <a:blip r:embed="rId10"/>
+                    <a:stretch>
+                      <a:fillRect/>
+                    </a:stretch>
+                  </pic:blipFill>
+                  <pic:spPr>
+                    <a:xfrm>
+                      <a:off x="0" y="0"/>
+                      <a:ext cx="5943600" cy="1281430"/>
+                    </a:xfrm>
+                    <a:prstGeom prst="rect">
+                      <a:avLst/>
+                    </a:prstGeom>
+                  </pic:spPr>
+                </pic:pic>
+              </a:graphicData>
+            </a:graphic>
+          </wp:inline>
+        </w:drawing>
       </w:r>
     </w:p>
     <w:p>
@@ -347,41 +513,6 @@
           <w:sz w:val="22"/>
         </w:rPr>
       </w:pPr>
-      <w:r>
-        <w:rPr>
-          <w:rFonts w:ascii="Calibri" w:hAnsi="Calibri" w:cs="Calibri"/>
-          <w:sz w:val="22"/>
-        </w:rPr>
-        <w:t>[</w:t>
-      </w:r>
-      <w:r>
-        <w:rPr>
-          <w:rFonts w:ascii="Calibri" w:hAnsi="Calibri" w:cs="Calibri"/>
-          <w:sz w:val="22"/>
-        </w:rPr>
-        <w:t>I</w:t>
-      </w:r>
-      <w:r>
-        <w:rPr>
-          <w:rFonts w:ascii="Calibri" w:hAnsi="Calibri" w:cs="Calibri"/>
-          <w:sz w:val="22"/>
-        </w:rPr>
-        <w:t>nsert screenshot</w:t>
-      </w:r>
-      <w:r>
-        <w:rPr>
-          <w:rFonts w:ascii="Calibri" w:hAnsi="Calibri" w:cs="Calibri"/>
-          <w:sz w:val="22"/>
-        </w:rPr>
-        <w:t>.</w:t>
-      </w:r>
-      <w:r>
-        <w:rPr>
-          <w:rFonts w:ascii="Calibri" w:hAnsi="Calibri" w:cs="Calibri"/>
-          <w:sz w:val="22"/>
-        </w:rPr>
-        <w:t>]</w:t>
-      </w:r>
     </w:p>
     <w:p>
       <w:pPr>
@@ -394,9 +525,130 @@
         </w:rPr>
       </w:pPr>
     </w:p>
+    <w:p>
+      <w:pPr>
+        <w:suppressAutoHyphens/>
+        <w:spacing w:after="0" w:line="240" w:lineRule="auto"/>
+        <w:contextualSpacing/>
+        <w:rPr>
+          <w:rFonts w:ascii="Calibri" w:hAnsi="Calibri" w:cs="Calibri"/>
+          <w:sz w:val="22"/>
+        </w:rPr>
+      </w:pPr>
+    </w:p>
+    <w:p>
+      <w:pPr>
+        <w:suppressAutoHyphens/>
+        <w:spacing w:after="0" w:line="240" w:lineRule="auto"/>
+        <w:contextualSpacing/>
+        <w:rPr>
+          <w:rFonts w:ascii="Calibri" w:hAnsi="Calibri" w:cs="Calibri"/>
+          <w:sz w:val="22"/>
+        </w:rPr>
+      </w:pPr>
+    </w:p>
+    <w:p>
+      <w:pPr>
+        <w:suppressAutoHyphens/>
+        <w:spacing w:after="0" w:line="240" w:lineRule="auto"/>
+        <w:contextualSpacing/>
+        <w:rPr>
+          <w:rFonts w:ascii="Calibri" w:hAnsi="Calibri" w:cs="Calibri"/>
+          <w:sz w:val="22"/>
+        </w:rPr>
+      </w:pPr>
+    </w:p>
+    <w:p>
+      <w:pPr>
+        <w:suppressAutoHyphens/>
+        <w:spacing w:after="0" w:line="240" w:lineRule="auto"/>
+        <w:contextualSpacing/>
+        <w:rPr>
+          <w:rFonts w:ascii="Calibri" w:hAnsi="Calibri" w:cs="Calibri"/>
+          <w:sz w:val="22"/>
+        </w:rPr>
+      </w:pPr>
+    </w:p>
+    <w:p>
+      <w:pPr>
+        <w:suppressAutoHyphens/>
+        <w:spacing w:after="0" w:line="240" w:lineRule="auto"/>
+        <w:contextualSpacing/>
+        <w:rPr>
+          <w:rFonts w:ascii="Calibri" w:hAnsi="Calibri" w:cs="Calibri"/>
+          <w:sz w:val="22"/>
+        </w:rPr>
+      </w:pPr>
+    </w:p>
+    <w:p>
+      <w:pPr>
+        <w:suppressAutoHyphens/>
+        <w:spacing w:after="0" w:line="240" w:lineRule="auto"/>
+        <w:contextualSpacing/>
+        <w:jc w:val="center"/>
+        <w:rPr>
+          <w:rFonts w:ascii="Calibri" w:hAnsi="Calibri" w:cs="Calibri"/>
+          <w:sz w:val="22"/>
+        </w:rPr>
+      </w:pPr>
+      <w:r>
+        <w:rPr>
+          <w:rFonts w:ascii="Calibri" w:hAnsi="Calibri" w:cs="Calibri"/>
+          <w:sz w:val="22"/>
+        </w:rPr>
+        <w:lastRenderedPageBreak/>
+        <w:t>Resources:</w:t>
+      </w:r>
+    </w:p>
+    <w:p>
+      <w:pPr>
+        <w:suppressAutoHyphens/>
+        <w:spacing w:after="0" w:line="240" w:lineRule="auto"/>
+        <w:ind w:left="720" w:hanging="720"/>
+        <w:contextualSpacing/>
+        <w:rPr>
+          <w:rFonts w:ascii="Calibri" w:hAnsi="Calibri" w:cs="Calibri"/>
+          <w:sz w:val="22"/>
+        </w:rPr>
+      </w:pPr>
+      <w:r>
+        <w:rPr>
+          <w:rFonts w:ascii="Calibri" w:hAnsi="Calibri" w:cs="Calibri"/>
+          <w:sz w:val="22"/>
+        </w:rPr>
+        <w:t xml:space="preserve">Jena, B. K. (2024, November 17). </w:t>
+      </w:r>
+      <w:r>
+        <w:rPr>
+          <w:rFonts w:ascii="Calibri" w:hAnsi="Calibri" w:cs="Calibri"/>
+          <w:i/>
+          <w:iCs/>
+          <w:sz w:val="22"/>
+        </w:rPr>
+        <w:t>What is SHA-256 algorithm: How it works and applications: Simplilearn</w:t>
+      </w:r>
+      <w:r>
+        <w:rPr>
+          <w:rFonts w:ascii="Calibri" w:hAnsi="Calibri" w:cs="Calibri"/>
+          <w:sz w:val="22"/>
+        </w:rPr>
+        <w:t xml:space="preserve">. Simplilearn.com. https://www.simplilearn.com/tutorials/cyber-security-tutorial/sha-256-algorithm </w:t>
+      </w:r>
+    </w:p>
+    <w:p>
+      <w:pPr>
+        <w:suppressAutoHyphens/>
+        <w:spacing w:after="0" w:line="240" w:lineRule="auto"/>
+        <w:contextualSpacing/>
+        <w:rPr>
+          <w:rFonts w:ascii="Calibri" w:hAnsi="Calibri" w:cs="Calibri"/>
+          <w:sz w:val="22"/>
+        </w:rPr>
+      </w:pPr>
+    </w:p>
     <w:sectPr>
-      <w:headerReference w:type="default" r:id="rId10"/>
-      <w:footerReference w:type="default" r:id="rId11"/>
+      <w:headerReference w:type="default" r:id="rId11"/>
+      <w:footerReference w:type="default" r:id="rId12"/>
       <w:pgSz w:w="12240" w:h="15840"/>
       <w:pgMar w:top="1440" w:right="1440" w:bottom="1440" w:left="1440" w:header="720" w:footer="720" w:gutter="0"/>
       <w:cols w:space="720"/>
@@ -1242,7 +1494,6 @@
   <w:style w:type="character" w:default="1" w:styleId="DefaultParagraphFont">
     <w:name w:val="Default Paragraph Font"/>
     <w:uiPriority w:val="1"/>
-    <w:semiHidden/>
     <w:unhideWhenUsed/>
   </w:style>
   <w:style w:type="table" w:default="1" w:styleId="TableNormal">
@@ -1667,30 +1918,6 @@
 </file>
 
 <file path=customXml/item1.xml><?xml version="1.0" encoding="utf-8"?>
-<p:properties xmlns:p="http://schemas.microsoft.com/office/2006/metadata/properties" xmlns:xsi="http://www.w3.org/2001/XMLSchema-instance" xmlns:pc="http://schemas.microsoft.com/office/infopath/2007/PartnerControls">
-  <documentManagement>
-    <Comments xmlns="c534d78a-cb69-4aca-a069-043e1704d47b" xsi:nil="true"/>
-    <SharedWithUsers xmlns="40cc8b17-6277-40d3-adb4-53037ef9c179">
-      <UserInfo>
-        <DisplayName/>
-        <AccountId xsi:nil="true"/>
-        <AccountType/>
-      </UserInfo>
-    </SharedWithUsers>
-  </documentManagement>
-</p:properties>
-</file>
-
-<file path=customXml/item2.xml><?xml version="1.0" encoding="utf-8"?>
-<?mso-contentType ?>
-<FormTemplates xmlns="http://schemas.microsoft.com/sharepoint/v3/contenttype/forms">
-  <Display>DocumentLibraryForm</Display>
-  <Edit>DocumentLibraryForm</Edit>
-  <New>DocumentLibraryForm</New>
-</FormTemplates>
-</file>
-
-<file path=customXml/item3.xml><?xml version="1.0" encoding="utf-8"?>
 <ct:contentTypeSchema xmlns:ct="http://schemas.microsoft.com/office/2006/metadata/contentType" xmlns:ma="http://schemas.microsoft.com/office/2006/metadata/properties/metaAttributes" ct:_="" ma:_="" ma:contentTypeName="Document" ma:contentTypeID="0x010100F5CC0A6DD1FA224496921034181E8D3A" ma:contentTypeVersion="14" ma:contentTypeDescription="Create a new document." ma:contentTypeScope="" ma:versionID="ff6a6df06ef94ff418f3c8b370b904e6">
   <xsd:schema xmlns:xsd="http://www.w3.org/2001/XMLSchema" xmlns:xs="http://www.w3.org/2001/XMLSchema" xmlns:p="http://schemas.microsoft.com/office/2006/metadata/properties" xmlns:ns2="c534d78a-cb69-4aca-a069-043e1704d47b" xmlns:ns3="40cc8b17-6277-40d3-adb4-53037ef9c179" targetNamespace="http://schemas.microsoft.com/office/2006/metadata/properties" ma:root="true" ma:fieldsID="b2980321f430c580e134f30fce888d45" ns2:_="" ns3:_="">
     <xsd:import namespace="c534d78a-cb69-4aca-a069-043e1704d47b"/>
@@ -1915,26 +2142,31 @@
 </ct:contentTypeSchema>
 </file>
 
-<file path=customXml/itemProps1.xml><?xml version="1.0" encoding="utf-8"?>
-<ds:datastoreItem xmlns:ds="http://schemas.openxmlformats.org/officeDocument/2006/customXml" ds:itemID="{E28F665E-A53A-4642-851E-3041D09E87E5}">
-  <ds:schemaRefs>
-    <ds:schemaRef ds:uri="http://schemas.microsoft.com/office/2006/metadata/properties"/>
-    <ds:schemaRef ds:uri="http://schemas.microsoft.com/office/infopath/2007/PartnerControls"/>
-    <ds:schemaRef ds:uri="c534d78a-cb69-4aca-a069-043e1704d47b"/>
-    <ds:schemaRef ds:uri="40cc8b17-6277-40d3-adb4-53037ef9c179"/>
-  </ds:schemaRefs>
-</ds:datastoreItem>
+<file path=customXml/item2.xml><?xml version="1.0" encoding="utf-8"?>
+<?mso-contentType ?>
+<FormTemplates xmlns="http://schemas.microsoft.com/sharepoint/v3/contenttype/forms">
+  <Display>DocumentLibraryForm</Display>
+  <Edit>DocumentLibraryForm</Edit>
+  <New>DocumentLibraryForm</New>
+</FormTemplates>
 </file>
 
-<file path=customXml/itemProps2.xml><?xml version="1.0" encoding="utf-8"?>
-<ds:datastoreItem xmlns:ds="http://schemas.openxmlformats.org/officeDocument/2006/customXml" ds:itemID="{265BF759-BDF7-40CC-BE11-D2F5D7A671F9}">
-  <ds:schemaRefs>
-    <ds:schemaRef ds:uri="http://schemas.microsoft.com/sharepoint/v3/contenttype/forms"/>
-  </ds:schemaRefs>
-</ds:datastoreItem>
+<file path=customXml/item3.xml><?xml version="1.0" encoding="utf-8"?>
+<p:properties xmlns:p="http://schemas.microsoft.com/office/2006/metadata/properties" xmlns:xsi="http://www.w3.org/2001/XMLSchema-instance" xmlns:pc="http://schemas.microsoft.com/office/infopath/2007/PartnerControls">
+  <documentManagement>
+    <Comments xmlns="c534d78a-cb69-4aca-a069-043e1704d47b" xsi:nil="true"/>
+    <SharedWithUsers xmlns="40cc8b17-6277-40d3-adb4-53037ef9c179">
+      <UserInfo>
+        <DisplayName/>
+        <AccountId xsi:nil="true"/>
+        <AccountType/>
+      </UserInfo>
+    </SharedWithUsers>
+  </documentManagement>
+</p:properties>
 </file>
 
-<file path=customXml/itemProps3.xml><?xml version="1.0" encoding="utf-8"?>
+<file path=customXml/itemProps1.xml><?xml version="1.0" encoding="utf-8"?>
 <ds:datastoreItem xmlns:ds="http://schemas.openxmlformats.org/officeDocument/2006/customXml" ds:itemID="{DC8CC37C-2E44-44AD-A1CC-0D534FAEAD5F}">
   <ds:schemaRefs>
     <ds:schemaRef ds:uri="http://schemas.microsoft.com/office/2006/metadata/contentType"/>
@@ -1951,4 +2183,23 @@
     <ds:schemaRef ds:uri="http://schemas.microsoft.com/internal/obd"/>
   </ds:schemaRefs>
 </ds:datastoreItem>
+</file>
+
+<file path=customXml/itemProps2.xml><?xml version="1.0" encoding="utf-8"?>
+<ds:datastoreItem xmlns:ds="http://schemas.openxmlformats.org/officeDocument/2006/customXml" ds:itemID="{265BF759-BDF7-40CC-BE11-D2F5D7A671F9}">
+  <ds:schemaRefs>
+    <ds:schemaRef ds:uri="http://schemas.microsoft.com/sharepoint/v3/contenttype/forms"/>
+  </ds:schemaRefs>
+</ds:datastoreItem>
+</file>
+
+<file path=customXml/itemProps3.xml><?xml version="1.0" encoding="utf-8"?>
+<ds:datastoreItem xmlns:ds="http://schemas.openxmlformats.org/officeDocument/2006/customXml" ds:itemID="{E28F665E-A53A-4642-851E-3041D09E87E5}">
+  <ds:schemaRefs>
+    <ds:schemaRef ds:uri="http://schemas.microsoft.com/office/2006/metadata/properties"/>
+    <ds:schemaRef ds:uri="http://schemas.microsoft.com/office/infopath/2007/PartnerControls"/>
+    <ds:schemaRef ds:uri="c534d78a-cb69-4aca-a069-043e1704d47b"/>
+    <ds:schemaRef ds:uri="40cc8b17-6277-40d3-adb4-53037ef9c179"/>
+  </ds:schemaRefs>
+</ds:datastoreItem>
 </file>